--- a/Instructions.docx
+++ b/Instructions.docx
@@ -68,10 +68,10 @@
         <w:t>First run the script, “</w:t>
       </w:r>
       <w:r>
-        <w:t>PaperNonparanormalSimulation_p25_n50_circle_prior_1to100</w:t>
-      </w:r>
-      <w:r>
-        <w:t xml:space="preserve">.m”.  The functions that the script needs to run are available in the </w:t>
+        <w:t>BayesNonpar_p25_n50_AR1_prior.m</w:t>
+      </w:r>
+      <w:r>
+        <w:t xml:space="preserve">”.  The functions that the script needs to run are available in the </w:t>
       </w:r>
       <w:proofErr w:type="spellStart"/>
       <w:r>
@@ -173,10 +173,16 @@
         <w:t>First run the script, “</w:t>
       </w:r>
       <w:r>
-        <w:t>BayesNonparSimulation_p25_n50_circle_SpikeSlab_1to100</w:t>
-      </w:r>
-      <w:r>
-        <w:t xml:space="preserve">.m”.  The functions that the script needs to run are available in the </w:t>
+        <w:t>BayesNonpar_p25_n50_AR1_SpikeSlab.m</w:t>
+      </w:r>
+      <w:r>
+        <w:t>”.</w:t>
+      </w:r>
+      <w:r>
+        <w:t xml:space="preserve"> </w:t>
+      </w:r>
+      <w:r>
+        <w:t xml:space="preserve">The functions that the script needs to run are available in the </w:t>
       </w:r>
       <w:proofErr w:type="spellStart"/>
       <w:r>
@@ -202,23 +208,15 @@
         <w:t>to do</w:t>
       </w:r>
       <w:r>
-        <w:t xml:space="preserve"> model selection, run the script, </w:t>
-      </w:r>
-      <w:bookmarkStart w:id="0" w:name="_GoBack"/>
-      <w:r>
-        <w:t>“</w:t>
-      </w:r>
-      <w:r>
-        <w:t>BayesNonparSim_p25_n50_circle_SpikeSlab_1to100_final</w:t>
-      </w:r>
-      <w:r>
-        <w:t>.m</w:t>
+        <w:t xml:space="preserve"> model selection, run the script, “</w:t>
+      </w:r>
+      <w:r>
+        <w:t>BayesNonpar_p25_n50_AR1_SpikeSlab_final.m</w:t>
       </w:r>
       <w:r>
         <w:t>”</w:t>
       </w:r>
     </w:p>
-    <w:bookmarkEnd w:id="0"/>
     <w:p>
       <w:pPr>
         <w:pStyle w:val="ListParagraph"/>
@@ -228,30 +226,19 @@
         </w:numPr>
       </w:pPr>
       <w:r>
-        <w:t>Third, a</w:t>
-      </w:r>
-      <w:r>
-        <w:t>nalyses were taken from the _</w:t>
-      </w:r>
-      <w:proofErr w:type="spellStart"/>
-      <w:r>
-        <w:t>finalanalysis</w:t>
-      </w:r>
-      <w:proofErr w:type="spellEnd"/>
-      <w:r>
-        <w:t xml:space="preserve"> vectors, particularly MCC, SP, and SE.  These were used to construct the simulation tables.</w:t>
-      </w:r>
-      <w:r>
-        <w:t xml:space="preserve">  </w:t>
-      </w:r>
-      <w:r>
-        <w:t>Run the script, “</w:t>
-      </w:r>
-      <w:r>
-        <w:t>Bsplines_paper_Calcs_p25_n50_circle_SpikeSlab_1to100</w:t>
-      </w:r>
-      <w:r>
-        <w:t xml:space="preserve">.m”  </w:t>
+        <w:t xml:space="preserve">Third, </w:t>
+      </w:r>
+      <w:r>
+        <w:t xml:space="preserve">the structure learning boxplots were created with the </w:t>
+      </w:r>
+      <w:r>
+        <w:t>script, “</w:t>
+      </w:r>
+      <w:r>
+        <w:t>BayesNonpar_Boxplot_Edges_p25_n50.m</w:t>
+      </w:r>
+      <w:r>
+        <w:t xml:space="preserve">”  </w:t>
       </w:r>
     </w:p>
     <w:p/>
@@ -277,7 +264,45 @@
         <w:rPr>
           <w:b/>
         </w:rPr>
-        <w:t xml:space="preserve"> method,</w:t>
+        <w:t xml:space="preserve"> </w:t>
+      </w:r>
+      <w:r>
+        <w:rPr>
+          <w:b/>
+        </w:rPr>
+        <w:t xml:space="preserve">and </w:t>
+      </w:r>
+      <w:proofErr w:type="spellStart"/>
+      <w:r>
+        <w:rPr>
+          <w:b/>
+        </w:rPr>
+        <w:t>BDGraph</w:t>
+      </w:r>
+      <w:proofErr w:type="spellEnd"/>
+      <w:r>
+        <w:rPr>
+          <w:b/>
+        </w:rPr>
+        <w:t xml:space="preserve"> </w:t>
+      </w:r>
+      <w:r>
+        <w:rPr>
+          <w:b/>
+        </w:rPr>
+        <w:t>method</w:t>
+      </w:r>
+      <w:r>
+        <w:rPr>
+          <w:b/>
+        </w:rPr>
+        <w:t>s</w:t>
+      </w:r>
+      <w:r>
+        <w:rPr>
+          <w:b/>
+        </w:rPr>
+        <w:t>,</w:t>
       </w:r>
     </w:p>
     <w:p>
@@ -297,6 +322,8 @@
       <w:r>
         <w:t>Nonparanormal</w:t>
       </w:r>
+      <w:bookmarkStart w:id="0" w:name="_GoBack"/>
+      <w:bookmarkEnd w:id="0"/>
       <w:r>
         <w:t xml:space="preserve"> folder.</w:t>
       </w:r>
@@ -310,25 +337,100 @@
         </w:numPr>
       </w:pPr>
       <w:r>
-        <w:t>First run the script, “</w:t>
-      </w:r>
-      <w:r>
-        <w:t>Bsplines_paper_frequentist_p25_n50_circle_1to100.R</w:t>
-      </w:r>
-      <w:r>
-        <w:t>” for the p=25 n=50 sparsity = circle simulation combination.  This script uses datafiles that are created in the script, “</w:t>
-      </w:r>
-      <w:r>
-        <w:t>PaperNonparanormalSimulation_p25_n50_circle_prior_1to100.m</w:t>
-      </w:r>
-      <w:r>
-        <w:t xml:space="preserve">”.  This script runs the truncated nonparanormal method and </w:t>
+        <w:t xml:space="preserve">For the </w:t>
+      </w:r>
+      <w:proofErr w:type="spellStart"/>
+      <w:r>
+        <w:t>BDGRaph</w:t>
+      </w:r>
+      <w:proofErr w:type="spellEnd"/>
+      <w:r>
+        <w:t xml:space="preserve"> method, </w:t>
+      </w:r>
+      <w:r>
+        <w:t>run the script, “</w:t>
+      </w:r>
+      <w:r>
+        <w:t>BDGraph_p25_n50_AR1.R</w:t>
+      </w:r>
+      <w:r>
+        <w:t>”</w:t>
+      </w:r>
+      <w:r>
+        <w:t xml:space="preserve"> </w:t>
+      </w:r>
+      <w:r>
+        <w:t xml:space="preserve">for the p=25 n=50 sparsity = </w:t>
+      </w:r>
+      <w:proofErr w:type="gramStart"/>
+      <w:r>
+        <w:t>AR(</w:t>
+      </w:r>
+      <w:proofErr w:type="gramEnd"/>
+      <w:r>
+        <w:t>1)</w:t>
+      </w:r>
+      <w:r>
+        <w:t xml:space="preserve"> simulation combination.  This script uses datafiles that are created in the script, “</w:t>
+      </w:r>
+      <w:r>
+        <w:t>BayesNonpar_p25_n50_AR1_prior.m</w:t>
+      </w:r>
+      <w:r>
+        <w:t xml:space="preserve">”.  This script runs the </w:t>
+      </w:r>
+      <w:r>
+        <w:t>Bayesian copula graphical model</w:t>
+      </w:r>
+      <w:r>
+        <w:t xml:space="preserve"> method and </w:t>
       </w:r>
       <w:r>
         <w:t xml:space="preserve">does </w:t>
       </w:r>
       <w:r>
         <w:t>the model selection.</w:t>
+      </w:r>
+    </w:p>
+    <w:p>
+      <w:pPr>
+        <w:pStyle w:val="ListParagraph"/>
+        <w:numPr>
+          <w:ilvl w:val="0"/>
+          <w:numId w:val="3"/>
+        </w:numPr>
+      </w:pPr>
+      <w:r>
+        <w:t xml:space="preserve">For the </w:t>
+      </w:r>
+      <w:r>
+        <w:t>nonparanormal</w:t>
+      </w:r>
+      <w:r>
+        <w:t xml:space="preserve"> method, run the script, “</w:t>
+      </w:r>
+      <w:r>
+        <w:t>Frequentist_p25_n50_AR1.R</w:t>
+      </w:r>
+      <w:r>
+        <w:t xml:space="preserve">” </w:t>
+      </w:r>
+      <w:r>
+        <w:t xml:space="preserve">for the p=25 n=50 sparsity = </w:t>
+      </w:r>
+      <w:proofErr w:type="gramStart"/>
+      <w:r>
+        <w:t>AR(</w:t>
+      </w:r>
+      <w:proofErr w:type="gramEnd"/>
+      <w:r>
+        <w:t>1) simulation combination.  This script uses datafiles that are created in the script, “</w:t>
+      </w:r>
+      <w:r>
+        <w:t>BayesNonpar_p25_n50_AR1_prior.m</w:t>
+      </w:r>
+      <w:r>
+        <w:t>”.  This script runs the truncated nonparanormal method and does the model selection.</w:t>
       </w:r>
     </w:p>
     <w:p>
@@ -396,63 +498,28 @@
       <w:r>
         <w:t>un the script, “</w:t>
       </w:r>
-      <w:r>
-        <w:t>Bsplines_paper_SimulationTables_p25_n50_circle_1to100</w:t>
-      </w:r>
-      <w:r>
-        <w:t xml:space="preserve">.R” for the p=25 n=50 sparsity = circle simulation combination.  This creates the </w:t>
-      </w:r>
-      <w:r>
-        <w:t xml:space="preserve">results in the </w:t>
-      </w:r>
-      <w:r>
-        <w:t>simulation table</w:t>
-      </w:r>
-      <w:r>
-        <w:t>s</w:t>
-      </w:r>
-      <w:r>
-        <w:t xml:space="preserve"> used in the paper.  It calls the datafile used for the corresponding Bayesian nonparanormal method, created in the script</w:t>
-      </w:r>
-      <w:r>
-        <w:t>s</w:t>
-      </w:r>
-      <w:r>
-        <w:t>, “</w:t>
-      </w:r>
-      <w:r>
-        <w:t>Bsplines_paper_Calcs_p25_n50_circle_SpikeSlab_1to100.m</w:t>
-      </w:r>
-      <w:r>
-        <w:t>”</w:t>
-      </w:r>
-      <w:r>
-        <w:t xml:space="preserve"> and </w:t>
-      </w:r>
-      <w:r>
-        <w:t>“</w:t>
-      </w:r>
-      <w:r>
-        <w:t>Bsplines_paper_frequentist_p25_n50_circle_1to100.R</w:t>
-      </w:r>
-      <w:r>
-        <w:t>”.</w:t>
-      </w:r>
-    </w:p>
-    <w:p>
-      <w:pPr>
-        <w:pStyle w:val="ListParagraph"/>
-        <w:numPr>
-          <w:ilvl w:val="0"/>
-          <w:numId w:val="3"/>
-        </w:numPr>
-      </w:pPr>
-      <w:r>
-        <w:lastRenderedPageBreak/>
-        <w:t>The other simulation combinations are run similarly using the corresponding names of the scripts.</w:t>
-      </w:r>
-    </w:p>
-    <w:p/>
+      <w:proofErr w:type="spellStart"/>
+      <w:r>
+        <w:t>BayesNonpar_Boxplot_Edges_</w:t>
+      </w:r>
+      <w:proofErr w:type="gramStart"/>
+      <w:r>
+        <w:t>table.R</w:t>
+      </w:r>
+      <w:proofErr w:type="spellEnd"/>
+      <w:proofErr w:type="gramEnd"/>
+      <w:r>
+        <w:t xml:space="preserve">” </w:t>
+      </w:r>
+      <w:r>
+        <w:t>in order to pull together the data to construct the boxplots for all of the methods considered.</w:t>
+      </w:r>
+    </w:p>
+    <w:p>
+      <w:r>
+        <w:t xml:space="preserve"> </w:t>
+      </w:r>
+    </w:p>
     <w:p>
       <w:pPr>
         <w:rPr>
@@ -463,6 +530,7 @@
         <w:rPr>
           <w:b/>
         </w:rPr>
+        <w:lastRenderedPageBreak/>
         <w:t>To run the Real Data Example</w:t>
       </w:r>
     </w:p>
@@ -549,8 +617,13 @@
       <w:r>
         <w:t>Second, to run the Bayesian nonparanormal method on the dataset, run, “</w:t>
       </w:r>
-      <w:r>
-        <w:t>RealData_Bsplines_paper_01.m”</w:t>
+      <w:proofErr w:type="spellStart"/>
+      <w:r>
+        <w:t>BayesNonpar_RealData.m</w:t>
+      </w:r>
+      <w:proofErr w:type="spellEnd"/>
+      <w:r>
+        <w:t>”</w:t>
       </w:r>
     </w:p>
     <w:p>
@@ -562,19 +635,48 @@
         </w:numPr>
       </w:pPr>
       <w:r>
-        <w:t>Third, to run the nonparanormal method on the dataset, run, “</w:t>
-      </w:r>
-      <w:r>
-        <w:t>RealData_Bsplines_paper_</w:t>
-      </w:r>
-      <w:proofErr w:type="gramStart"/>
-      <w:r>
-        <w:t>01</w:t>
+        <w:t xml:space="preserve">Third, to run the </w:t>
+      </w:r>
+      <w:r>
+        <w:t>Bayesian copula</w:t>
+      </w:r>
+      <w:r>
+        <w:t xml:space="preserve"> method on the dataset, run, “</w:t>
+      </w:r>
+      <w:proofErr w:type="spellStart"/>
+      <w:r>
+        <w:t>RealData_BDGraph.R</w:t>
+      </w:r>
+      <w:proofErr w:type="spellEnd"/>
+      <w:r>
+        <w:t xml:space="preserve">”.  </w:t>
+      </w:r>
+    </w:p>
+    <w:p>
+      <w:pPr>
+        <w:pStyle w:val="ListParagraph"/>
+        <w:numPr>
+          <w:ilvl w:val="0"/>
+          <w:numId w:val="7"/>
+        </w:numPr>
+      </w:pPr>
+      <w:r>
+        <w:t>Fourth</w:t>
+      </w:r>
+      <w:r>
+        <w:t>, to run the nonparanormal method on the dataset, run, “</w:t>
+      </w:r>
+      <w:proofErr w:type="spellStart"/>
+      <w:r>
+        <w:t>RealData_</w:t>
+      </w:r>
+      <w:r>
+        <w:t>Frequentist</w:t>
       </w:r>
       <w:r>
         <w:t>.R</w:t>
       </w:r>
-      <w:proofErr w:type="gramEnd"/>
+      <w:proofErr w:type="spellEnd"/>
       <w:r>
         <w:t xml:space="preserve">”.  </w:t>
       </w:r>
@@ -588,10 +690,18 @@
         </w:numPr>
       </w:pPr>
       <w:r>
-        <w:t>Fourth, to create the graphs, run, “</w:t>
-      </w:r>
-      <w:r>
-        <w:t>RealData_Bsplines_paper_01_Graphs.m”.</w:t>
+        <w:t>Fifth</w:t>
+      </w:r>
+      <w:r>
+        <w:t>, to create the graphs, run, “</w:t>
+      </w:r>
+      <w:proofErr w:type="spellStart"/>
+      <w:r>
+        <w:t>BayesNonpar_RealData_Graphs.m</w:t>
+      </w:r>
+      <w:proofErr w:type="spellEnd"/>
+      <w:r>
+        <w:t>”.</w:t>
       </w:r>
     </w:p>
     <w:p/>
@@ -816,6 +926,11 @@
           <w:ilvl w:val="0"/>
           <w:numId w:val="8"/>
         </w:numPr>
+        <w:rPr>
+          <w:rStyle w:val="Hyperlink"/>
+          <w:color w:val="auto"/>
+          <w:u w:val="none"/>
+        </w:rPr>
       </w:pPr>
       <w:r>
         <w:t xml:space="preserve">Real Data example: </w:t>
@@ -828,6 +943,29 @@
           <w:t>https://www.ncbi.nlm.nih.gov/pmc/articles/PMC545783/</w:t>
         </w:r>
       </w:hyperlink>
+    </w:p>
+    <w:p>
+      <w:pPr>
+        <w:pStyle w:val="ListParagraph"/>
+        <w:numPr>
+          <w:ilvl w:val="0"/>
+          <w:numId w:val="8"/>
+        </w:numPr>
+      </w:pPr>
+      <w:r>
+        <w:t xml:space="preserve">Circular graphs: </w:t>
+      </w:r>
+      <w:hyperlink r:id="rId15" w:history="1">
+        <w:r>
+          <w:rPr>
+            <w:rStyle w:val="Hyperlink"/>
+          </w:rPr>
+          <w:t>https://www.mathworks.com/matlabcentral/fileexchange/48576-circulargraph</w:t>
+        </w:r>
+      </w:hyperlink>
+      <w:r>
+        <w:t xml:space="preserve"> </w:t>
+      </w:r>
     </w:p>
     <w:p/>
     <w:sectPr>
@@ -2195,6 +2333,18 @@
       <w:shd w:val="clear" w:color="auto" w:fill="E6E6E6"/>
     </w:rPr>
   </w:style>
+  <w:style w:type="character" w:styleId="FollowedHyperlink">
+    <w:name w:val="FollowedHyperlink"/>
+    <w:basedOn w:val="DefaultParagraphFont"/>
+    <w:uiPriority w:val="99"/>
+    <w:semiHidden/>
+    <w:unhideWhenUsed/>
+    <w:rsid w:val="001D1050"/>
+    <w:rPr>
+      <w:color w:val="954F72" w:themeColor="followedHyperlink"/>
+      <w:u w:val="single"/>
+    </w:rPr>
+  </w:style>
 </w:styles>
 </file>
 
